--- a/public/report/template2.docx
+++ b/public/report/template2.docx
@@ -81,21 +81,7 @@
               <w:rPr>
                 <w:rFonts w:hint="eastAsia"/>
               </w:rPr>
-              <w:t>{{</w:t>
-            </w:r>
-            <w:proofErr w:type="spellStart"/>
-            <w:r>
-              <w:rPr>
-                <w:rFonts w:hint="eastAsia"/>
-              </w:rPr>
-              <w:t>project_id</w:t>
-            </w:r>
-            <w:proofErr w:type="spellEnd"/>
-            <w:r>
-              <w:rPr>
-                <w:rFonts w:hint="eastAsia"/>
-              </w:rPr>
-              <w:t>}}</w:t>
+              <w:t>{{project_id}}</w:t>
             </w:r>
           </w:p>
         </w:tc>
@@ -129,21 +115,7 @@
               <w:rPr>
                 <w:rFonts w:hint="eastAsia"/>
               </w:rPr>
-              <w:t>{{</w:t>
-            </w:r>
-            <w:proofErr w:type="spellStart"/>
-            <w:r>
-              <w:rPr>
-                <w:rFonts w:hint="eastAsia"/>
-              </w:rPr>
-              <w:t>tenant_id</w:t>
-            </w:r>
-            <w:proofErr w:type="spellEnd"/>
-            <w:r>
-              <w:rPr>
-                <w:rFonts w:hint="eastAsia"/>
-              </w:rPr>
-              <w:t>}}</w:t>
+              <w:t>{{tenant_id}}</w:t>
             </w:r>
           </w:p>
         </w:tc>
@@ -255,21 +227,7 @@
               <w:rPr>
                 <w:rFonts w:hint="eastAsia"/>
               </w:rPr>
-              <w:t>{{</w:t>
-            </w:r>
-            <w:proofErr w:type="spellStart"/>
-            <w:r>
-              <w:rPr>
-                <w:rFonts w:hint="eastAsia"/>
-              </w:rPr>
-              <w:t>project_status</w:t>
-            </w:r>
-            <w:proofErr w:type="spellEnd"/>
-            <w:r>
-              <w:rPr>
-                <w:rFonts w:hint="eastAsia"/>
-              </w:rPr>
-              <w:t>}}</w:t>
+              <w:t>{{project_status}}</w:t>
             </w:r>
           </w:p>
         </w:tc>
@@ -297,21 +255,7 @@
               <w:rPr>
                 <w:rFonts w:hint="eastAsia"/>
               </w:rPr>
-              <w:t>{{</w:t>
-            </w:r>
-            <w:proofErr w:type="spellStart"/>
-            <w:r>
-              <w:rPr>
-                <w:rFonts w:hint="eastAsia"/>
-              </w:rPr>
-              <w:t>create_time</w:t>
-            </w:r>
-            <w:proofErr w:type="spellEnd"/>
-            <w:r>
-              <w:rPr>
-                <w:rFonts w:hint="eastAsia"/>
-              </w:rPr>
-              <w:t>}}</w:t>
+              <w:t>{{create_time}}</w:t>
             </w:r>
           </w:p>
         </w:tc>
@@ -376,33 +320,17 @@
           </w:tcPr>
           <w:p>
             <w:r>
-              <w:t>{{#features</w:t>
-            </w:r>
-            <w:proofErr w:type="gramStart"/>
-            <w:r>
-              <w:t>}}{</w:t>
-            </w:r>
-            <w:proofErr w:type="gramEnd"/>
-            <w:r>
-              <w:t>{feat_name}}</w:t>
-            </w:r>
-          </w:p>
-        </w:tc>
-        <w:tc>
-          <w:tcPr>
-            <w:tcW w:w="4261" w:type="dxa"/>
-          </w:tcPr>
-          <w:p>
-            <w:r>
-              <w:t>{{comment</w:t>
-            </w:r>
-            <w:proofErr w:type="gramStart"/>
-            <w:r>
-              <w:t>}}{</w:t>
-            </w:r>
-            <w:proofErr w:type="gramEnd"/>
-            <w:r>
-              <w:t>{/features}}</w:t>
+              <w:t>{{#features}}{{feat_name}}</w:t>
+            </w:r>
+          </w:p>
+        </w:tc>
+        <w:tc>
+          <w:tcPr>
+            <w:tcW w:w="4261" w:type="dxa"/>
+          </w:tcPr>
+          <w:p>
+            <w:r>
+              <w:t>{{comment}}{{/features}}</w:t>
             </w:r>
           </w:p>
         </w:tc>
@@ -441,76 +369,66 @@
               <w:rPr>
                 <w:rFonts w:hint="eastAsia"/>
               </w:rPr>
-              <w:t>功能点名称</w:t>
-            </w:r>
-          </w:p>
-        </w:tc>
-        <w:tc>
-          <w:tcPr>
-            <w:tcW w:w="4261" w:type="dxa"/>
-          </w:tcPr>
-          <w:p>
-            <w:r>
-              <w:rPr>
-                <w:rFonts w:hint="eastAsia"/>
-              </w:rPr>
-              <w:t>功能点描述</w:t>
-            </w:r>
-          </w:p>
-        </w:tc>
-      </w:tr>
-      <w:tr>
-        <w:tc>
-          <w:tcPr>
-            <w:tcW w:w="4261" w:type="dxa"/>
-          </w:tcPr>
-          <w:p>
-            <w:r>
-              <w:rPr>
-                <w:rFonts w:hint="eastAsia"/>
-              </w:rPr>
-              <w:t>{{#measures</w:t>
-            </w:r>
-            <w:proofErr w:type="gramStart"/>
-            <w:r>
-              <w:rPr>
-                <w:rFonts w:hint="eastAsia"/>
-              </w:rPr>
-              <w:t>}}{</w:t>
-            </w:r>
-            <w:proofErr w:type="gramEnd"/>
-            <w:r>
-              <w:rPr>
-                <w:rFonts w:hint="eastAsia"/>
-              </w:rPr>
-              <w:t>{measure_name}}</w:t>
-            </w:r>
-          </w:p>
-        </w:tc>
-        <w:tc>
-          <w:tcPr>
-            <w:tcW w:w="4261" w:type="dxa"/>
-          </w:tcPr>
-          <w:p>
-            <w:r>
-              <w:rPr>
-                <w:rFonts w:hint="eastAsia"/>
-              </w:rPr>
-              <w:t>{{GSC</w:t>
-            </w:r>
-            <w:proofErr w:type="gramStart"/>
-            <w:r>
-              <w:rPr>
-                <w:rFonts w:hint="eastAsia"/>
-              </w:rPr>
-              <w:t>}}{</w:t>
-            </w:r>
-            <w:proofErr w:type="gramEnd"/>
-            <w:r>
-              <w:rPr>
-                <w:rFonts w:hint="eastAsia"/>
-              </w:rPr>
-              <w:t>{/measures}}</w:t>
+              <w:t>度量</w:t>
+            </w:r>
+            <w:r>
+              <w:rPr>
+                <w:rFonts w:hint="eastAsia"/>
+              </w:rPr>
+              <w:t>名称</w:t>
+            </w:r>
+          </w:p>
+        </w:tc>
+        <w:tc>
+          <w:tcPr>
+            <w:tcW w:w="4261" w:type="dxa"/>
+          </w:tcPr>
+          <w:p>
+            <w:r>
+              <w:rPr>
+                <w:rFonts w:hint="eastAsia"/>
+              </w:rPr>
+              <w:t>DI</w:t>
+            </w:r>
+          </w:p>
+        </w:tc>
+      </w:tr>
+      <w:tr>
+        <w:tc>
+          <w:tcPr>
+            <w:tcW w:w="4261" w:type="dxa"/>
+          </w:tcPr>
+          <w:p>
+            <w:r>
+              <w:rPr>
+                <w:rFonts w:hint="eastAsia"/>
+              </w:rPr>
+              <w:t>{{#measures}}{{measure_name}}</w:t>
+            </w:r>
+          </w:p>
+        </w:tc>
+        <w:tc>
+          <w:tcPr>
+            <w:tcW w:w="4261" w:type="dxa"/>
+          </w:tcPr>
+          <w:p>
+            <w:r>
+              <w:rPr>
+                <w:rFonts w:hint="eastAsia"/>
+              </w:rPr>
+              <w:t>{{</w:t>
+            </w:r>
+            <w:r>
+              <w:rPr>
+                <w:rFonts w:hint="eastAsia"/>
+              </w:rPr>
+              <w:t>DI</w:t>
+            </w:r>
+            <w:r>
+              <w:rPr>
+                <w:rFonts w:hint="eastAsia"/>
+              </w:rPr>
+              <w:t>}}{{/measures}}</w:t>
             </w:r>
           </w:p>
         </w:tc>
@@ -658,21 +576,7 @@
               <w:rPr>
                 <w:rFonts w:hint="eastAsia"/>
               </w:rPr>
-              <w:t>{{</w:t>
-            </w:r>
-            <w:proofErr w:type="spellStart"/>
-            <w:r>
-              <w:rPr>
-                <w:rFonts w:hint="eastAsia"/>
-              </w:rPr>
-              <w:t>total_cost</w:t>
-            </w:r>
-            <w:proofErr w:type="spellEnd"/>
-            <w:r>
-              <w:rPr>
-                <w:rFonts w:hint="eastAsia"/>
-              </w:rPr>
-              <w:t>}}</w:t>
+              <w:t>{{total_cost}}</w:t>
             </w:r>
           </w:p>
         </w:tc>
@@ -700,21 +604,7 @@
               <w:rPr>
                 <w:rFonts w:hint="eastAsia"/>
               </w:rPr>
-              <w:t>{{</w:t>
-            </w:r>
-            <w:proofErr w:type="spellStart"/>
-            <w:r>
-              <w:rPr>
-                <w:rFonts w:hint="eastAsia"/>
-              </w:rPr>
-              <w:t>labor_cost</w:t>
-            </w:r>
-            <w:proofErr w:type="spellEnd"/>
-            <w:r>
-              <w:rPr>
-                <w:rFonts w:hint="eastAsia"/>
-              </w:rPr>
-              <w:t>}}</w:t>
+              <w:t>{{labor_cost}}</w:t>
             </w:r>
           </w:p>
         </w:tc>
@@ -742,21 +632,7 @@
               <w:rPr>
                 <w:rFonts w:hint="eastAsia"/>
               </w:rPr>
-              <w:t>{{</w:t>
-            </w:r>
-            <w:proofErr w:type="spellStart"/>
-            <w:r>
-              <w:rPr>
-                <w:rFonts w:hint="eastAsia"/>
-              </w:rPr>
-              <w:t>risk_cost</w:t>
-            </w:r>
-            <w:proofErr w:type="spellEnd"/>
-            <w:r>
-              <w:rPr>
-                <w:rFonts w:hint="eastAsia"/>
-              </w:rPr>
-              <w:t>}}</w:t>
+              <w:t>{{risk_cost}}</w:t>
             </w:r>
           </w:p>
         </w:tc>
@@ -784,21 +660,7 @@
               <w:rPr>
                 <w:rFonts w:hint="eastAsia"/>
               </w:rPr>
-              <w:t>{{</w:t>
-            </w:r>
-            <w:proofErr w:type="spellStart"/>
-            <w:r>
-              <w:rPr>
-                <w:rFonts w:hint="eastAsia"/>
-              </w:rPr>
-              <w:t>quality_cost</w:t>
-            </w:r>
-            <w:proofErr w:type="spellEnd"/>
-            <w:r>
-              <w:rPr>
-                <w:rFonts w:hint="eastAsia"/>
-              </w:rPr>
-              <w:t>}}</w:t>
+              <w:t>{{quality_cost}}</w:t>
             </w:r>
           </w:p>
         </w:tc>
@@ -826,21 +688,7 @@
               <w:rPr>
                 <w:rFonts w:hint="eastAsia"/>
               </w:rPr>
-              <w:t>{{</w:t>
-            </w:r>
-            <w:proofErr w:type="spellStart"/>
-            <w:r>
-              <w:rPr>
-                <w:rFonts w:hint="eastAsia"/>
-              </w:rPr>
-              <w:t>dev_service_cost</w:t>
-            </w:r>
-            <w:proofErr w:type="spellEnd"/>
-            <w:r>
-              <w:rPr>
-                <w:rFonts w:hint="eastAsia"/>
-              </w:rPr>
-              <w:t>}}</w:t>
+              <w:t>{{dev_service_cost}}</w:t>
             </w:r>
           </w:p>
         </w:tc>
@@ -869,21 +717,7 @@
               <w:rPr>
                 <w:rFonts w:hint="eastAsia"/>
               </w:rPr>
-              <w:t>{{</w:t>
-            </w:r>
-            <w:proofErr w:type="spellStart"/>
-            <w:r>
-              <w:rPr>
-                <w:rFonts w:hint="eastAsia"/>
-              </w:rPr>
-              <w:t>adjusted_dev_service_cost</w:t>
-            </w:r>
-            <w:proofErr w:type="spellEnd"/>
-            <w:r>
-              <w:rPr>
-                <w:rFonts w:hint="eastAsia"/>
-              </w:rPr>
-              <w:t>}}</w:t>
+              <w:t>{{adjusted_dev_service_cost}}</w:t>
             </w:r>
           </w:p>
         </w:tc>
@@ -911,21 +745,7 @@
               <w:rPr>
                 <w:rFonts w:hint="eastAsia"/>
               </w:rPr>
-              <w:t>{{</w:t>
-            </w:r>
-            <w:proofErr w:type="spellStart"/>
-            <w:r>
-              <w:rPr>
-                <w:rFonts w:hint="eastAsia"/>
-              </w:rPr>
-              <w:t>created_at</w:t>
-            </w:r>
-            <w:proofErr w:type="spellEnd"/>
-            <w:r>
-              <w:rPr>
-                <w:rFonts w:hint="eastAsia"/>
-              </w:rPr>
-              <w:t>}}</w:t>
+              <w:t>{{created_at}}</w:t>
             </w:r>
           </w:p>
         </w:tc>
@@ -981,21 +801,7 @@
               <w:rPr>
                 <w:rFonts w:hint="eastAsia"/>
               </w:rPr>
-              <w:t>{{</w:t>
-            </w:r>
-            <w:proofErr w:type="spellStart"/>
-            <w:r>
-              <w:rPr>
-                <w:rFonts w:hint="eastAsia"/>
-              </w:rPr>
-              <w:t>vaf</w:t>
-            </w:r>
-            <w:proofErr w:type="spellEnd"/>
-            <w:r>
-              <w:rPr>
-                <w:rFonts w:hint="eastAsia"/>
-              </w:rPr>
-              <w:t>}}</w:t>
+              <w:t>{{vaf}}</w:t>
             </w:r>
           </w:p>
         </w:tc>
@@ -1023,21 +829,7 @@
               <w:rPr>
                 <w:rFonts w:hint="eastAsia"/>
               </w:rPr>
-              <w:t>{{</w:t>
-            </w:r>
-            <w:proofErr w:type="spellStart"/>
-            <w:r>
-              <w:rPr>
-                <w:rFonts w:hint="eastAsia"/>
-              </w:rPr>
-              <w:t>upf</w:t>
-            </w:r>
-            <w:proofErr w:type="spellEnd"/>
-            <w:r>
-              <w:rPr>
-                <w:rFonts w:hint="eastAsia"/>
-              </w:rPr>
-              <w:t>}}</w:t>
+              <w:t>{{upf}}</w:t>
             </w:r>
           </w:p>
         </w:tc>
@@ -1065,21 +857,7 @@
               <w:rPr>
                 <w:rFonts w:hint="eastAsia"/>
               </w:rPr>
-              <w:t>{{</w:t>
-            </w:r>
-            <w:proofErr w:type="spellStart"/>
-            <w:r>
-              <w:rPr>
-                <w:rFonts w:hint="eastAsia"/>
-              </w:rPr>
-              <w:t>dfp</w:t>
-            </w:r>
-            <w:proofErr w:type="spellEnd"/>
-            <w:r>
-              <w:rPr>
-                <w:rFonts w:hint="eastAsia"/>
-              </w:rPr>
-              <w:t>}}</w:t>
+              <w:t>{{dfp}}</w:t>
             </w:r>
           </w:p>
         </w:tc>
@@ -1113,21 +891,7 @@
               <w:rPr>
                 <w:rFonts w:hint="eastAsia"/>
               </w:rPr>
-              <w:t>{{</w:t>
-            </w:r>
-            <w:proofErr w:type="spellStart"/>
-            <w:r>
-              <w:rPr>
-                <w:rFonts w:hint="eastAsia"/>
-              </w:rPr>
-              <w:t>gsc</w:t>
-            </w:r>
-            <w:proofErr w:type="spellEnd"/>
-            <w:r>
-              <w:rPr>
-                <w:rFonts w:hint="eastAsia"/>
-              </w:rPr>
-              <w:t>}}</w:t>
+              <w:t>{{gsc}}</w:t>
             </w:r>
           </w:p>
         </w:tc>

--- a/public/report/template2.docx
+++ b/public/report/template2.docx
@@ -369,13 +369,7 @@
               <w:rPr>
                 <w:rFonts w:hint="eastAsia"/>
               </w:rPr>
-              <w:t>度量</w:t>
-            </w:r>
-            <w:r>
-              <w:rPr>
-                <w:rFonts w:hint="eastAsia"/>
-              </w:rPr>
-              <w:t>名称</w:t>
+              <w:t>度量名称</w:t>
             </w:r>
           </w:p>
         </w:tc>
@@ -499,43 +493,7 @@
               <w:rPr>
                 <w:rFonts w:hint="eastAsia"/>
               </w:rPr>
-              <w:t>状态（待评估</w:t>
-            </w:r>
-            <w:r>
-              <w:rPr>
-                <w:rFonts w:hint="eastAsia"/>
-              </w:rPr>
-              <w:t>/</w:t>
-            </w:r>
-            <w:r>
-              <w:rPr>
-                <w:rFonts w:hint="eastAsia"/>
-              </w:rPr>
-              <w:t>待机算</w:t>
-            </w:r>
-            <w:r>
-              <w:rPr>
-                <w:rFonts w:hint="eastAsia"/>
-              </w:rPr>
-              <w:t>/</w:t>
-            </w:r>
-            <w:r>
-              <w:rPr>
-                <w:rFonts w:hint="eastAsia"/>
-              </w:rPr>
-              <w:t>待审核</w:t>
-            </w:r>
-            <w:r>
-              <w:rPr>
-                <w:rFonts w:hint="eastAsia"/>
-              </w:rPr>
-              <w:t>/</w:t>
-            </w:r>
-            <w:r>
-              <w:rPr>
-                <w:rFonts w:hint="eastAsia"/>
-              </w:rPr>
-              <w:t>完成）</w:t>
+              <w:t>状态</w:t>
             </w:r>
           </w:p>
         </w:tc>
